--- a/Documentación/Documentación.docx
+++ b/Documentación/Documentación.docx
@@ -12,6 +12,8 @@
           <w:szCs w:val="28"/>
         </w:rPr>
       </w:pPr>
+      <w:bookmarkStart w:id="0" w:name="_top"/>
+      <w:bookmarkEnd w:id="0"/>
       <w:r>
         <w:rPr>
           <w:b/>
@@ -647,8 +649,87 @@
           <w:sz w:val="24"/>
           <w:szCs w:val="24"/>
         </w:rPr>
-        <w:t xml:space="preserve"> Binomial</w:t>
-      </w:r>
+        <w:t xml:space="preserve"> </w:t>
+      </w:r>
+      <w:r>
+        <w:rPr>
+          <w:rFonts w:ascii="Times New Roman" w:hAnsi="Times New Roman" w:cs="Times New Roman"/>
+          <w:sz w:val="24"/>
+          <w:szCs w:val="24"/>
+        </w:rPr>
+        <w:t xml:space="preserve">Binomial </w:t>
+      </w:r>
+      <w:r>
+        <w:rPr>
+          <w:rFonts w:ascii="Times New Roman" w:hAnsi="Times New Roman" w:cs="Times New Roman"/>
+          <w:sz w:val="24"/>
+          <w:szCs w:val="24"/>
+        </w:rPr>
+        <w:tab/>
+      </w:r>
+      <w:r>
+        <w:rPr>
+          <w:rFonts w:ascii="Times New Roman" w:hAnsi="Times New Roman" w:cs="Times New Roman"/>
+          <w:sz w:val="24"/>
+          <w:szCs w:val="24"/>
+        </w:rPr>
+        <w:t xml:space="preserve"> </w:t>
+      </w:r>
+      <w:r>
+        <w:rPr>
+          <w:rFonts w:ascii="Times New Roman" w:hAnsi="Times New Roman" w:cs="Times New Roman"/>
+          <w:sz w:val="24"/>
+          <w:szCs w:val="24"/>
+        </w:rPr>
+        <w:tab/>
+      </w:r>
+      <w:hyperlink w:anchor="_COEFICIENTE_BINOMIAL" w:history="1">
+        <w:r>
+          <w:rPr>
+            <w:rStyle w:val="Hipervnculo"/>
+            <w:rFonts w:ascii="Times New Roman" w:hAnsi="Times New Roman" w:cs="Times New Roman"/>
+            <w:sz w:val="24"/>
+            <w:szCs w:val="24"/>
+          </w:rPr>
+          <w:t>dirig</w:t>
+        </w:r>
+        <w:r>
+          <w:rPr>
+            <w:rStyle w:val="Hipervnculo"/>
+            <w:rFonts w:ascii="Times New Roman" w:hAnsi="Times New Roman" w:cs="Times New Roman"/>
+            <w:sz w:val="24"/>
+            <w:szCs w:val="24"/>
+          </w:rPr>
+          <w:t>i</w:t>
+        </w:r>
+        <w:r>
+          <w:rPr>
+            <w:rStyle w:val="Hipervnculo"/>
+            <w:rFonts w:ascii="Times New Roman" w:hAnsi="Times New Roman" w:cs="Times New Roman"/>
+            <w:sz w:val="24"/>
+            <w:szCs w:val="24"/>
+          </w:rPr>
+          <w:t xml:space="preserve">rse </w:t>
+        </w:r>
+        <w:r>
+          <w:rPr>
+            <w:rStyle w:val="Hipervnculo"/>
+            <w:rFonts w:ascii="Times New Roman" w:hAnsi="Times New Roman" w:cs="Times New Roman"/>
+            <w:sz w:val="24"/>
+            <w:szCs w:val="24"/>
+          </w:rPr>
+          <w:t>a</w:t>
+        </w:r>
+        <w:r>
+          <w:rPr>
+            <w:rStyle w:val="Hipervnculo"/>
+            <w:rFonts w:ascii="Times New Roman" w:hAnsi="Times New Roman" w:cs="Times New Roman"/>
+            <w:sz w:val="24"/>
+            <w:szCs w:val="24"/>
+          </w:rPr>
+          <w:t>l tema</w:t>
+        </w:r>
+      </w:hyperlink>
     </w:p>
     <w:p>
       <w:pPr>
@@ -675,6 +756,33 @@
         </w:rPr>
         <w:t xml:space="preserve"> matricial</w:t>
       </w:r>
+      <w:r>
+        <w:rPr>
+          <w:rFonts w:ascii="Times New Roman" w:hAnsi="Times New Roman" w:cs="Times New Roman"/>
+          <w:sz w:val="24"/>
+          <w:szCs w:val="24"/>
+        </w:rPr>
+        <w:tab/>
+      </w:r>
+      <w:r>
+        <w:rPr>
+          <w:rFonts w:ascii="Times New Roman" w:hAnsi="Times New Roman" w:cs="Times New Roman"/>
+          <w:sz w:val="24"/>
+          <w:szCs w:val="24"/>
+        </w:rPr>
+        <w:tab/>
+      </w:r>
+      <w:hyperlink w:anchor="_PRODUCTO_DE_MATRICES" w:history="1">
+        <w:r>
+          <w:rPr>
+            <w:rStyle w:val="Hipervnculo"/>
+            <w:rFonts w:ascii="Times New Roman" w:hAnsi="Times New Roman" w:cs="Times New Roman"/>
+            <w:sz w:val="24"/>
+            <w:szCs w:val="24"/>
+          </w:rPr>
+          <w:t>dirigirse al tema</w:t>
+        </w:r>
+      </w:hyperlink>
     </w:p>
     <w:p>
       <w:pPr>
@@ -693,6 +801,49 @@
         </w:rPr>
         <w:t xml:space="preserve">Matriz </w:t>
       </w:r>
+      <w:r>
+        <w:rPr>
+          <w:rFonts w:ascii="Times New Roman" w:hAnsi="Times New Roman" w:cs="Times New Roman"/>
+          <w:sz w:val="24"/>
+          <w:szCs w:val="24"/>
+        </w:rPr>
+        <w:tab/>
+      </w:r>
+      <w:r>
+        <w:rPr>
+          <w:rFonts w:ascii="Times New Roman" w:hAnsi="Times New Roman" w:cs="Times New Roman"/>
+          <w:sz w:val="24"/>
+          <w:szCs w:val="24"/>
+        </w:rPr>
+        <w:tab/>
+      </w:r>
+      <w:r>
+        <w:rPr>
+          <w:rFonts w:ascii="Times New Roman" w:hAnsi="Times New Roman" w:cs="Times New Roman"/>
+          <w:sz w:val="24"/>
+          <w:szCs w:val="24"/>
+        </w:rPr>
+        <w:tab/>
+      </w:r>
+      <w:r>
+        <w:rPr>
+          <w:rFonts w:ascii="Times New Roman" w:hAnsi="Times New Roman" w:cs="Times New Roman"/>
+          <w:sz w:val="24"/>
+          <w:szCs w:val="24"/>
+        </w:rPr>
+        <w:tab/>
+      </w:r>
+      <w:hyperlink w:anchor="_MATIRICES" w:history="1">
+        <w:r>
+          <w:rPr>
+            <w:rStyle w:val="Hipervnculo"/>
+            <w:rFonts w:ascii="Times New Roman" w:hAnsi="Times New Roman" w:cs="Times New Roman"/>
+            <w:sz w:val="24"/>
+            <w:szCs w:val="24"/>
+          </w:rPr>
+          <w:t>dirigirse al tema</w:t>
+        </w:r>
+      </w:hyperlink>
     </w:p>
     <w:p>
       <w:pPr>
@@ -711,6 +862,49 @@
         </w:rPr>
         <w:t xml:space="preserve">Orden </w:t>
       </w:r>
+      <w:r>
+        <w:rPr>
+          <w:rFonts w:ascii="Times New Roman" w:hAnsi="Times New Roman" w:cs="Times New Roman"/>
+          <w:sz w:val="24"/>
+          <w:szCs w:val="24"/>
+        </w:rPr>
+        <w:tab/>
+      </w:r>
+      <w:r>
+        <w:rPr>
+          <w:rFonts w:ascii="Times New Roman" w:hAnsi="Times New Roman" w:cs="Times New Roman"/>
+          <w:sz w:val="24"/>
+          <w:szCs w:val="24"/>
+        </w:rPr>
+        <w:tab/>
+      </w:r>
+      <w:r>
+        <w:rPr>
+          <w:rFonts w:ascii="Times New Roman" w:hAnsi="Times New Roman" w:cs="Times New Roman"/>
+          <w:sz w:val="24"/>
+          <w:szCs w:val="24"/>
+        </w:rPr>
+        <w:tab/>
+      </w:r>
+      <w:r>
+        <w:rPr>
+          <w:rFonts w:ascii="Times New Roman" w:hAnsi="Times New Roman" w:cs="Times New Roman"/>
+          <w:sz w:val="24"/>
+          <w:szCs w:val="24"/>
+        </w:rPr>
+        <w:tab/>
+      </w:r>
+      <w:hyperlink w:anchor="_Orden_interno_de" w:history="1">
+        <w:r>
+          <w:rPr>
+            <w:rStyle w:val="Hipervnculo"/>
+            <w:rFonts w:ascii="Times New Roman" w:hAnsi="Times New Roman" w:cs="Times New Roman"/>
+            <w:sz w:val="24"/>
+            <w:szCs w:val="24"/>
+          </w:rPr>
+          <w:t>dirigirse al tema</w:t>
+        </w:r>
+      </w:hyperlink>
     </w:p>
     <w:p>
       <w:pPr>
@@ -721,6 +915,49 @@
           <w:szCs w:val="24"/>
         </w:rPr>
       </w:pPr>
+      <w:r>
+        <w:rPr>
+          <w:rFonts w:ascii="Times New Roman" w:hAnsi="Times New Roman" w:cs="Times New Roman"/>
+          <w:sz w:val="24"/>
+          <w:szCs w:val="24"/>
+        </w:rPr>
+        <w:t>MATLAB</w:t>
+      </w:r>
+      <w:r>
+        <w:rPr>
+          <w:rFonts w:ascii="Times New Roman" w:hAnsi="Times New Roman" w:cs="Times New Roman"/>
+          <w:sz w:val="24"/>
+          <w:szCs w:val="24"/>
+        </w:rPr>
+        <w:tab/>
+      </w:r>
+      <w:r>
+        <w:rPr>
+          <w:rFonts w:ascii="Times New Roman" w:hAnsi="Times New Roman" w:cs="Times New Roman"/>
+          <w:sz w:val="24"/>
+          <w:szCs w:val="24"/>
+        </w:rPr>
+        <w:tab/>
+      </w:r>
+      <w:r>
+        <w:rPr>
+          <w:rFonts w:ascii="Times New Roman" w:hAnsi="Times New Roman" w:cs="Times New Roman"/>
+          <w:sz w:val="24"/>
+          <w:szCs w:val="24"/>
+        </w:rPr>
+        <w:tab/>
+      </w:r>
+      <w:hyperlink w:anchor="_MATLAB" w:history="1">
+        <w:r>
+          <w:rPr>
+            <w:rStyle w:val="Hipervnculo"/>
+            <w:rFonts w:ascii="Times New Roman" w:hAnsi="Times New Roman" w:cs="Times New Roman"/>
+            <w:sz w:val="24"/>
+            <w:szCs w:val="24"/>
+          </w:rPr>
+          <w:t>dirigirse al tema</w:t>
+        </w:r>
+      </w:hyperlink>
     </w:p>
     <w:p>
       <w:pPr>
@@ -731,15 +968,109 @@
           <w:szCs w:val="24"/>
         </w:rPr>
       </w:pPr>
-    </w:p>
-    <w:p>
-      <w:pPr>
-        <w:rPr>
-          <w:rFonts w:ascii="Times New Roman" w:hAnsi="Times New Roman" w:cs="Times New Roman"/>
-          <w:sz w:val="24"/>
-          <w:szCs w:val="24"/>
-        </w:rPr>
-      </w:pPr>
+      <w:r>
+        <w:rPr>
+          <w:rFonts w:ascii="Times New Roman" w:hAnsi="Times New Roman" w:cs="Times New Roman"/>
+          <w:sz w:val="24"/>
+          <w:szCs w:val="24"/>
+        </w:rPr>
+        <w:t>Manual Técnico</w:t>
+      </w:r>
+      <w:r>
+        <w:rPr>
+          <w:rFonts w:ascii="Times New Roman" w:hAnsi="Times New Roman" w:cs="Times New Roman"/>
+          <w:sz w:val="24"/>
+          <w:szCs w:val="24"/>
+        </w:rPr>
+        <w:tab/>
+      </w:r>
+      <w:r>
+        <w:rPr>
+          <w:rFonts w:ascii="Times New Roman" w:hAnsi="Times New Roman" w:cs="Times New Roman"/>
+          <w:sz w:val="24"/>
+          <w:szCs w:val="24"/>
+        </w:rPr>
+        <w:tab/>
+      </w:r>
+      <w:hyperlink w:anchor="_Manual_De_Usuario" w:history="1">
+        <w:r>
+          <w:rPr>
+            <w:rStyle w:val="Hipervnculo"/>
+            <w:rFonts w:ascii="Times New Roman" w:hAnsi="Times New Roman" w:cs="Times New Roman"/>
+            <w:sz w:val="24"/>
+            <w:szCs w:val="24"/>
+          </w:rPr>
+          <w:t>dirigirse al tema</w:t>
+        </w:r>
+      </w:hyperlink>
+    </w:p>
+    <w:p>
+      <w:pPr>
+        <w:rPr>
+          <w:rFonts w:ascii="Times New Roman" w:hAnsi="Times New Roman" w:cs="Times New Roman"/>
+          <w:sz w:val="24"/>
+          <w:szCs w:val="24"/>
+        </w:rPr>
+      </w:pPr>
+      <w:r>
+        <w:rPr>
+          <w:rFonts w:ascii="Times New Roman" w:hAnsi="Times New Roman" w:cs="Times New Roman"/>
+          <w:sz w:val="24"/>
+          <w:szCs w:val="24"/>
+        </w:rPr>
+        <w:t>Github</w:t>
+      </w:r>
+      <w:r>
+        <w:rPr>
+          <w:rFonts w:ascii="Times New Roman" w:hAnsi="Times New Roman" w:cs="Times New Roman"/>
+          <w:sz w:val="24"/>
+          <w:szCs w:val="24"/>
+        </w:rPr>
+        <w:tab/>
+      </w:r>
+      <w:r>
+        <w:rPr>
+          <w:rFonts w:ascii="Times New Roman" w:hAnsi="Times New Roman" w:cs="Times New Roman"/>
+          <w:sz w:val="24"/>
+          <w:szCs w:val="24"/>
+        </w:rPr>
+        <w:tab/>
+      </w:r>
+      <w:r>
+        <w:rPr>
+          <w:rFonts w:ascii="Times New Roman" w:hAnsi="Times New Roman" w:cs="Times New Roman"/>
+          <w:sz w:val="24"/>
+          <w:szCs w:val="24"/>
+        </w:rPr>
+        <w:tab/>
+      </w:r>
+      <w:r>
+        <w:rPr>
+          <w:rFonts w:ascii="Times New Roman" w:hAnsi="Times New Roman" w:cs="Times New Roman"/>
+          <w:sz w:val="24"/>
+          <w:szCs w:val="24"/>
+        </w:rPr>
+        <w:tab/>
+      </w:r>
+      <w:hyperlink w:anchor="_GitHub" w:history="1">
+        <w:r>
+          <w:rPr>
+            <w:rStyle w:val="Hipervnculo"/>
+            <w:rFonts w:ascii="Times New Roman" w:hAnsi="Times New Roman" w:cs="Times New Roman"/>
+            <w:sz w:val="24"/>
+            <w:szCs w:val="24"/>
+          </w:rPr>
+          <w:t>dirigirse al tema</w:t>
+        </w:r>
+      </w:hyperlink>
+      <w:r>
+        <w:rPr>
+          <w:rFonts w:ascii="Times New Roman" w:hAnsi="Times New Roman" w:cs="Times New Roman"/>
+          <w:sz w:val="24"/>
+          <w:szCs w:val="24"/>
+        </w:rPr>
+        <w:t xml:space="preserve"> </w:t>
+      </w:r>
       <w:r>
         <w:rPr>
           <w:rFonts w:ascii="Times New Roman" w:hAnsi="Times New Roman" w:cs="Times New Roman"/>
@@ -751,64 +1082,53 @@
     </w:p>
     <w:p>
       <w:pPr>
-        <w:rPr>
+        <w:jc w:val="center"/>
+        <w:rPr>
+          <w:b/>
+          <w:color w:val="FF0000"/>
+          <w:sz w:val="28"/>
+        </w:rPr>
+      </w:pPr>
+      <w:r>
+        <w:rPr>
+          <w:b/>
+          <w:color w:val="FF0000"/>
+          <w:sz w:val="28"/>
+        </w:rPr>
+        <w:lastRenderedPageBreak/>
+        <w:t>Capítulo</w:t>
+      </w:r>
+      <w:r>
+        <w:rPr>
+          <w:b/>
+          <w:color w:val="FF0000"/>
+          <w:sz w:val="28"/>
+        </w:rPr>
+        <w:t xml:space="preserve"> 1</w:t>
+      </w:r>
+    </w:p>
+    <w:p>
+      <w:pPr>
+        <w:pStyle w:val="Ttulo1"/>
+        <w:rPr>
+          <w:rFonts w:ascii="Times New Roman" w:hAnsi="Times New Roman" w:cs="Times New Roman"/>
           <w:b/>
           <w:bCs/>
-          <w:sz w:val="28"/>
-        </w:rPr>
-      </w:pPr>
-    </w:p>
-    <w:p>
-      <w:pPr>
-        <w:rPr>
-          <w:sz w:val="28"/>
-        </w:rPr>
-      </w:pPr>
-    </w:p>
-    <w:p>
-      <w:pPr>
-        <w:jc w:val="center"/>
-        <w:rPr>
+          <w:color w:val="FF0000"/>
+          <w:sz w:val="24"/>
+          <w:szCs w:val="24"/>
+        </w:rPr>
+      </w:pPr>
+      <w:bookmarkStart w:id="1" w:name="_COEFICIENTE_BINOMIAL"/>
+      <w:bookmarkEnd w:id="1"/>
+      <w:r>
+        <w:rPr>
+          <w:rFonts w:ascii="Times New Roman" w:hAnsi="Times New Roman" w:cs="Times New Roman"/>
           <w:b/>
+          <w:bCs/>
           <w:color w:val="FF0000"/>
-          <w:sz w:val="28"/>
-        </w:rPr>
-      </w:pPr>
-      <w:r>
-        <w:rPr>
-          <w:b/>
-          <w:color w:val="FF0000"/>
-          <w:sz w:val="28"/>
-        </w:rPr>
-        <w:t>Capítulo</w:t>
-      </w:r>
-      <w:r>
-        <w:rPr>
-          <w:b/>
-          <w:color w:val="FF0000"/>
-          <w:sz w:val="28"/>
-        </w:rPr>
-        <w:t xml:space="preserve"> 1</w:t>
-      </w:r>
-    </w:p>
-    <w:p>
-      <w:pPr>
-        <w:jc w:val="both"/>
-        <w:rPr>
-          <w:rFonts w:ascii="Times New Roman" w:hAnsi="Times New Roman" w:cs="Times New Roman"/>
-          <w:b/>
-          <w:color w:val="FF0000"/>
-          <w:sz w:val="24"/>
-          <w:szCs w:val="20"/>
-        </w:rPr>
-      </w:pPr>
-      <w:r>
-        <w:rPr>
-          <w:rFonts w:ascii="Times New Roman" w:hAnsi="Times New Roman" w:cs="Times New Roman"/>
-          <w:b/>
-          <w:color w:val="FF0000"/>
-          <w:sz w:val="24"/>
-          <w:szCs w:val="20"/>
+          <w:sz w:val="24"/>
+          <w:szCs w:val="24"/>
         </w:rPr>
         <w:t xml:space="preserve">COEFICIENTE BINOMIAL </w:t>
       </w:r>
@@ -939,13 +1259,23 @@
                 <w:szCs w:val="20"/>
               </w:rPr>
             </w:pPr>
+            <w:proofErr w:type="gramStart"/>
             <w:r>
               <w:rPr>
                 <w:rFonts w:ascii="Times New Roman" w:hAnsi="Times New Roman" w:cs="Times New Roman"/>
                 <w:sz w:val="24"/>
                 <w:szCs w:val="20"/>
               </w:rPr>
-              <w:t xml:space="preserve">A,C </w:t>
+              <w:t>A,C</w:t>
+            </w:r>
+            <w:proofErr w:type="gramEnd"/>
+            <w:r>
+              <w:rPr>
+                <w:rFonts w:ascii="Times New Roman" w:hAnsi="Times New Roman" w:cs="Times New Roman"/>
+                <w:sz w:val="24"/>
+                <w:szCs w:val="20"/>
+              </w:rPr>
+              <w:t xml:space="preserve"> </w:t>
             </w:r>
           </w:p>
         </w:tc>
@@ -962,6 +1292,7 @@
                 <w:szCs w:val="20"/>
               </w:rPr>
             </w:pPr>
+            <w:proofErr w:type="gramStart"/>
             <w:r>
               <w:rPr>
                 <w:rFonts w:ascii="Times New Roman" w:hAnsi="Times New Roman" w:cs="Times New Roman"/>
@@ -970,6 +1301,7 @@
               </w:rPr>
               <w:t>A,D</w:t>
             </w:r>
+            <w:proofErr w:type="gramEnd"/>
           </w:p>
         </w:tc>
         <w:tc>
@@ -985,6 +1317,7 @@
                 <w:szCs w:val="20"/>
               </w:rPr>
             </w:pPr>
+            <w:proofErr w:type="gramStart"/>
             <w:r>
               <w:rPr>
                 <w:rFonts w:ascii="Times New Roman" w:hAnsi="Times New Roman" w:cs="Times New Roman"/>
@@ -993,6 +1326,7 @@
               </w:rPr>
               <w:t>A,E</w:t>
             </w:r>
+            <w:proofErr w:type="gramEnd"/>
           </w:p>
         </w:tc>
         <w:tc>
@@ -1008,6 +1342,7 @@
                 <w:szCs w:val="20"/>
               </w:rPr>
             </w:pPr>
+            <w:proofErr w:type="gramStart"/>
             <w:r>
               <w:rPr>
                 <w:rFonts w:ascii="Times New Roman" w:hAnsi="Times New Roman" w:cs="Times New Roman"/>
@@ -1016,6 +1351,7 @@
               </w:rPr>
               <w:t>A,F</w:t>
             </w:r>
+            <w:proofErr w:type="gramEnd"/>
           </w:p>
         </w:tc>
       </w:tr>
@@ -1071,6 +1407,7 @@
                 <w:szCs w:val="20"/>
               </w:rPr>
             </w:pPr>
+            <w:proofErr w:type="gramStart"/>
             <w:r>
               <w:rPr>
                 <w:rFonts w:ascii="Times New Roman" w:hAnsi="Times New Roman" w:cs="Times New Roman"/>
@@ -1079,6 +1416,7 @@
               </w:rPr>
               <w:t>B,D</w:t>
             </w:r>
+            <w:proofErr w:type="gramEnd"/>
           </w:p>
         </w:tc>
         <w:tc>
@@ -1094,6 +1432,7 @@
                 <w:szCs w:val="20"/>
               </w:rPr>
             </w:pPr>
+            <w:proofErr w:type="gramStart"/>
             <w:r>
               <w:rPr>
                 <w:rFonts w:ascii="Times New Roman" w:hAnsi="Times New Roman" w:cs="Times New Roman"/>
@@ -1102,6 +1441,7 @@
               </w:rPr>
               <w:t>B,E</w:t>
             </w:r>
+            <w:proofErr w:type="gramEnd"/>
           </w:p>
         </w:tc>
         <w:tc>
@@ -1117,6 +1457,7 @@
                 <w:szCs w:val="20"/>
               </w:rPr>
             </w:pPr>
+            <w:proofErr w:type="gramStart"/>
             <w:r>
               <w:rPr>
                 <w:rFonts w:ascii="Times New Roman" w:hAnsi="Times New Roman" w:cs="Times New Roman"/>
@@ -1125,6 +1466,7 @@
               </w:rPr>
               <w:t>B,F</w:t>
             </w:r>
+            <w:proofErr w:type="gramEnd"/>
           </w:p>
         </w:tc>
       </w:tr>
@@ -1172,6 +1514,7 @@
                 <w:szCs w:val="20"/>
               </w:rPr>
             </w:pPr>
+            <w:proofErr w:type="gramStart"/>
             <w:r>
               <w:rPr>
                 <w:rFonts w:ascii="Times New Roman" w:hAnsi="Times New Roman" w:cs="Times New Roman"/>
@@ -1180,6 +1523,7 @@
               </w:rPr>
               <w:t>C,D</w:t>
             </w:r>
+            <w:proofErr w:type="gramEnd"/>
           </w:p>
         </w:tc>
         <w:tc>
@@ -1195,6 +1539,7 @@
                 <w:szCs w:val="20"/>
               </w:rPr>
             </w:pPr>
+            <w:proofErr w:type="gramStart"/>
             <w:r>
               <w:rPr>
                 <w:rFonts w:ascii="Times New Roman" w:hAnsi="Times New Roman" w:cs="Times New Roman"/>
@@ -1203,6 +1548,7 @@
               </w:rPr>
               <w:t>C,E</w:t>
             </w:r>
+            <w:proofErr w:type="gramEnd"/>
           </w:p>
         </w:tc>
         <w:tc>
@@ -1288,6 +1634,7 @@
                 <w:szCs w:val="20"/>
               </w:rPr>
             </w:pPr>
+            <w:proofErr w:type="gramStart"/>
             <w:r>
               <w:rPr>
                 <w:rFonts w:ascii="Times New Roman" w:hAnsi="Times New Roman" w:cs="Times New Roman"/>
@@ -1296,6 +1643,7 @@
               </w:rPr>
               <w:t>D,E</w:t>
             </w:r>
+            <w:proofErr w:type="gramEnd"/>
           </w:p>
         </w:tc>
         <w:tc>
@@ -1311,6 +1659,7 @@
                 <w:szCs w:val="20"/>
               </w:rPr>
             </w:pPr>
+            <w:proofErr w:type="gramStart"/>
             <w:r>
               <w:rPr>
                 <w:rFonts w:ascii="Times New Roman" w:hAnsi="Times New Roman" w:cs="Times New Roman"/>
@@ -1319,6 +1668,7 @@
               </w:rPr>
               <w:t>D,F</w:t>
             </w:r>
+            <w:proofErr w:type="gramEnd"/>
           </w:p>
         </w:tc>
       </w:tr>
@@ -1396,13 +1746,23 @@
                 <w:szCs w:val="20"/>
               </w:rPr>
             </w:pPr>
+            <w:proofErr w:type="gramStart"/>
             <w:r>
               <w:rPr>
                 <w:rFonts w:ascii="Times New Roman" w:hAnsi="Times New Roman" w:cs="Times New Roman"/>
                 <w:sz w:val="24"/>
                 <w:szCs w:val="20"/>
               </w:rPr>
-              <w:t xml:space="preserve">E,F </w:t>
+              <w:t>E,F</w:t>
+            </w:r>
+            <w:proofErr w:type="gramEnd"/>
+            <w:r>
+              <w:rPr>
+                <w:rFonts w:ascii="Times New Roman" w:hAnsi="Times New Roman" w:cs="Times New Roman"/>
+                <w:sz w:val="24"/>
+                <w:szCs w:val="20"/>
+              </w:rPr>
+              <w:t xml:space="preserve"> </w:t>
             </w:r>
           </w:p>
         </w:tc>
@@ -1613,36 +1973,54 @@
           <w:sz w:val="24"/>
           <w:szCs w:val="24"/>
         </w:rPr>
-        <w:t xml:space="preserve"> Así, en el ejemplo anterior se tiene entonces que C(6,2)=15, puesto que hay 15 formas de escoger 2 objetos a partir de un conjunto con seis elementos.</w:t>
-      </w:r>
-    </w:p>
-    <w:p>
-      <w:pPr>
-        <w:rPr>
-          <w:sz w:val="28"/>
-          <w:szCs w:val="28"/>
-        </w:rPr>
-      </w:pPr>
-    </w:p>
-    <w:p>
-      <w:pPr>
-        <w:jc w:val="both"/>
-        <w:rPr>
-          <w:rFonts w:ascii="Times New Roman" w:hAnsi="Times New Roman" w:cs="Times New Roman"/>
-          <w:sz w:val="24"/>
-          <w:szCs w:val="24"/>
-        </w:rPr>
-      </w:pPr>
-      <w:r>
-        <w:rPr>
-          <w:rFonts w:ascii="Times New Roman" w:hAnsi="Times New Roman" w:cs="Times New Roman"/>
-          <w:sz w:val="24"/>
-          <w:szCs w:val="24"/>
-        </w:rPr>
-        <w:lastRenderedPageBreak/>
+        <w:t xml:space="preserve"> Así, en el ejemplo anterior se tiene entonces que </w:t>
+      </w:r>
+      <w:proofErr w:type="gramStart"/>
+      <w:r>
+        <w:rPr>
+          <w:rFonts w:ascii="Times New Roman" w:hAnsi="Times New Roman" w:cs="Times New Roman"/>
+          <w:sz w:val="24"/>
+          <w:szCs w:val="24"/>
+        </w:rPr>
+        <w:t>C(</w:t>
+      </w:r>
+      <w:proofErr w:type="gramEnd"/>
+      <w:r>
+        <w:rPr>
+          <w:rFonts w:ascii="Times New Roman" w:hAnsi="Times New Roman" w:cs="Times New Roman"/>
+          <w:sz w:val="24"/>
+          <w:szCs w:val="24"/>
+        </w:rPr>
+        <w:t>6,2)=15, puesto que hay 15 formas de escoger 2 objetos a partir de un conjunto con seis elementos.</w:t>
+      </w:r>
+    </w:p>
+    <w:p>
+      <w:pPr>
+        <w:rPr>
+          <w:sz w:val="28"/>
+          <w:szCs w:val="28"/>
+        </w:rPr>
+      </w:pPr>
+    </w:p>
+    <w:p>
+      <w:pPr>
+        <w:jc w:val="both"/>
+        <w:rPr>
+          <w:rFonts w:ascii="Times New Roman" w:hAnsi="Times New Roman" w:cs="Times New Roman"/>
+          <w:sz w:val="24"/>
+          <w:szCs w:val="24"/>
+        </w:rPr>
+      </w:pPr>
+      <w:r>
+        <w:rPr>
+          <w:rFonts w:ascii="Times New Roman" w:hAnsi="Times New Roman" w:cs="Times New Roman"/>
+          <w:sz w:val="24"/>
+          <w:szCs w:val="24"/>
+        </w:rPr>
         <w:t>Los números C(</w:t>
       </w:r>
       <w:proofErr w:type="spellStart"/>
+      <w:proofErr w:type="gramStart"/>
       <w:r>
         <w:rPr>
           <w:rFonts w:ascii="Times New Roman" w:hAnsi="Times New Roman" w:cs="Times New Roman"/>
@@ -1652,6 +2030,7 @@
         <w:t>n,k</w:t>
       </w:r>
       <w:proofErr w:type="spellEnd"/>
+      <w:proofErr w:type="gramEnd"/>
       <w:r>
         <w:rPr>
           <w:rFonts w:ascii="Times New Roman" w:hAnsi="Times New Roman" w:cs="Times New Roman"/>
@@ -1704,6 +2083,7 @@
                 <w:sz w:val="24"/>
                 <w:szCs w:val="24"/>
               </w:rPr>
+              <w:lastRenderedPageBreak/>
               <w:drawing>
                 <wp:anchor distT="0" distB="0" distL="114300" distR="114300" simplePos="0" relativeHeight="251660288" behindDoc="0" locked="0" layoutInCell="1" allowOverlap="1" wp14:anchorId="135FADAB" wp14:editId="5112A9D3">
                   <wp:simplePos x="0" y="0"/>
@@ -1862,6 +2242,7 @@
         <w:t>Es importante notar que la definición asume implícitamente que n y k son naturales, y que además k no excede a n. Podemos definir C(</w:t>
       </w:r>
       <w:proofErr w:type="spellStart"/>
+      <w:proofErr w:type="gramStart"/>
       <w:r>
         <w:rPr>
           <w:rFonts w:ascii="Times New Roman" w:hAnsi="Times New Roman" w:cs="Times New Roman"/>
@@ -1871,6 +2252,7 @@
         <w:t>n,k</w:t>
       </w:r>
       <w:proofErr w:type="spellEnd"/>
+      <w:proofErr w:type="gramEnd"/>
       <w:r>
         <w:rPr>
           <w:rFonts w:ascii="Times New Roman" w:hAnsi="Times New Roman" w:cs="Times New Roman"/>
@@ -1903,16 +2285,18 @@
     </w:p>
     <w:p>
       <w:pPr>
-        <w:jc w:val="both"/>
+        <w:pStyle w:val="Ttulo1"/>
         <w:rPr>
           <w:rFonts w:ascii="Times New Roman" w:hAnsi="Times New Roman" w:cs="Times New Roman"/>
           <w:b/>
           <w:bCs/>
           <w:color w:val="FF0000"/>
           <w:sz w:val="24"/>
-          <w:szCs w:val="20"/>
-        </w:rPr>
-      </w:pPr>
+          <w:szCs w:val="24"/>
+        </w:rPr>
+      </w:pPr>
+      <w:bookmarkStart w:id="2" w:name="_MATIRICES"/>
+      <w:bookmarkEnd w:id="2"/>
       <w:r>
         <w:rPr>
           <w:rFonts w:ascii="Times New Roman" w:hAnsi="Times New Roman" w:cs="Times New Roman"/>
@@ -1920,7 +2304,7 @@
           <w:bCs/>
           <w:color w:val="FF0000"/>
           <w:sz w:val="24"/>
-          <w:szCs w:val="20"/>
+          <w:szCs w:val="24"/>
         </w:rPr>
         <w:lastRenderedPageBreak/>
         <w:t>MATIRICES</w:t>
@@ -2084,7 +2468,7 @@
     </w:p>
     <w:p>
       <w:pPr>
-        <w:jc w:val="both"/>
+        <w:pStyle w:val="Ttulo1"/>
         <w:rPr>
           <w:rFonts w:ascii="Times New Roman" w:hAnsi="Times New Roman" w:cs="Times New Roman"/>
           <w:b/>
@@ -2094,6 +2478,8 @@
           <w:szCs w:val="24"/>
         </w:rPr>
       </w:pPr>
+      <w:bookmarkStart w:id="3" w:name="_PRODUCTO_DE_MATRICES"/>
+      <w:bookmarkEnd w:id="3"/>
       <w:r>
         <w:rPr>
           <w:rFonts w:ascii="Times New Roman" w:hAnsi="Times New Roman" w:cs="Times New Roman"/>
@@ -2370,21 +2756,19 @@
     </w:p>
     <w:p>
       <w:pPr>
-        <w:jc w:val="both"/>
-        <w:rPr>
-          <w:rFonts w:ascii="Times New Roman" w:hAnsi="Times New Roman" w:cs="Times New Roman"/>
-          <w:b/>
-          <w:bCs/>
+        <w:pStyle w:val="Ttulo1"/>
+        <w:rPr>
+          <w:rFonts w:ascii="Times New Roman" w:hAnsi="Times New Roman" w:cs="Times New Roman"/>
           <w:color w:val="FF0000"/>
           <w:sz w:val="24"/>
           <w:szCs w:val="24"/>
         </w:rPr>
       </w:pPr>
-      <w:r>
-        <w:rPr>
-          <w:rFonts w:ascii="Times New Roman" w:hAnsi="Times New Roman" w:cs="Times New Roman"/>
-          <w:b/>
-          <w:bCs/>
+      <w:bookmarkStart w:id="4" w:name="_Orden_interno_de"/>
+      <w:bookmarkEnd w:id="4"/>
+      <w:r>
+        <w:rPr>
+          <w:rFonts w:ascii="Times New Roman" w:hAnsi="Times New Roman" w:cs="Times New Roman"/>
           <w:color w:val="FF0000"/>
           <w:sz w:val="24"/>
           <w:szCs w:val="24"/>
@@ -2555,22 +2939,26 @@
     </w:p>
     <w:p>
       <w:pPr>
-        <w:jc w:val="both"/>
+        <w:pStyle w:val="Ttulo1"/>
         <w:rPr>
           <w:rFonts w:ascii="Times New Roman" w:hAnsi="Times New Roman" w:cs="Times New Roman"/>
           <w:b/>
           <w:bCs/>
           <w:color w:val="FF0000"/>
-          <w:sz w:val="28"/>
-        </w:rPr>
-      </w:pPr>
+          <w:sz w:val="24"/>
+          <w:szCs w:val="24"/>
+        </w:rPr>
+      </w:pPr>
+      <w:bookmarkStart w:id="5" w:name="_MATLAB"/>
+      <w:bookmarkEnd w:id="5"/>
       <w:r>
         <w:rPr>
           <w:rFonts w:ascii="Times New Roman" w:hAnsi="Times New Roman" w:cs="Times New Roman"/>
           <w:b/>
           <w:bCs/>
           <w:color w:val="FF0000"/>
-          <w:sz w:val="28"/>
+          <w:sz w:val="24"/>
+          <w:szCs w:val="24"/>
         </w:rPr>
         <w:lastRenderedPageBreak/>
         <w:t xml:space="preserve">MATLAB </w:t>
@@ -3177,23 +3565,26 @@
     </w:p>
     <w:p>
       <w:pPr>
+        <w:pStyle w:val="Ttulo1"/>
         <w:rPr>
           <w:rFonts w:ascii="Times New Roman" w:hAnsi="Times New Roman" w:cs="Times New Roman"/>
           <w:b/>
           <w:bCs/>
           <w:color w:val="FF0000"/>
-          <w:sz w:val="28"/>
-          <w:szCs w:val="28"/>
-        </w:rPr>
-      </w:pPr>
+          <w:sz w:val="24"/>
+          <w:szCs w:val="24"/>
+        </w:rPr>
+      </w:pPr>
+      <w:bookmarkStart w:id="6" w:name="_Manual_De_Usuario"/>
+      <w:bookmarkEnd w:id="6"/>
       <w:r>
         <w:rPr>
           <w:rFonts w:ascii="Times New Roman" w:hAnsi="Times New Roman" w:cs="Times New Roman"/>
           <w:b/>
           <w:bCs/>
           <w:color w:val="FF0000"/>
-          <w:sz w:val="28"/>
-          <w:szCs w:val="28"/>
+          <w:sz w:val="24"/>
+          <w:szCs w:val="24"/>
         </w:rPr>
         <w:t>Manual De Usuario</w:t>
       </w:r>
@@ -3646,7 +4037,25 @@
           <w:sz w:val="24"/>
           <w:szCs w:val="24"/>
         </w:rPr>
-        <w:t>en ella, se observa una imagen la cual representa un ejemplo del coeficiente binomial. Detrás de la imagen, hay una breve descripción de ella y del tema de coeficiente binomial. Y por último, hay dos botones; el de la izquierda sirve para cerrar la ventana emergente y abrir la ventana principal, y el segundo abre una página que contenga más información sobre el tema de coeficiente binomial.</w:t>
+        <w:t xml:space="preserve">en ella, se observa una imagen la cual representa un ejemplo del coeficiente binomial. Detrás de la imagen, hay una breve descripción de ella y del tema de coeficiente binomial. </w:t>
+      </w:r>
+      <w:proofErr w:type="gramStart"/>
+      <w:r>
+        <w:rPr>
+          <w:rFonts w:ascii="Times New Roman" w:hAnsi="Times New Roman" w:cs="Times New Roman"/>
+          <w:sz w:val="24"/>
+          <w:szCs w:val="24"/>
+        </w:rPr>
+        <w:t>Y</w:t>
+      </w:r>
+      <w:proofErr w:type="gramEnd"/>
+      <w:r>
+        <w:rPr>
+          <w:rFonts w:ascii="Times New Roman" w:hAnsi="Times New Roman" w:cs="Times New Roman"/>
+          <w:sz w:val="24"/>
+          <w:szCs w:val="24"/>
+        </w:rPr>
+        <w:t xml:space="preserve"> por último, hay dos botones; el de la izquierda sirve para cerrar la ventana emergente y abrir la ventana principal, y el segundo abre una página que contenga más información sobre el tema de coeficiente binomial.</w:t>
       </w:r>
     </w:p>
     <w:p>
@@ -4939,28 +5348,30 @@
     </w:p>
     <w:p>
       <w:pPr>
-        <w:jc w:val="both"/>
-        <w:rPr>
-          <w:rFonts w:ascii="Times New Roman" w:hAnsi="Times New Roman" w:cs="Times New Roman"/>
+        <w:pStyle w:val="Ttulo1"/>
+        <w:rPr>
           <w:noProof/>
-          <w:sz w:val="24"/>
-          <w:szCs w:val="24"/>
-        </w:rPr>
-      </w:pPr>
-    </w:p>
-    <w:p>
-      <w:pPr>
-        <w:jc w:val="both"/>
+          <w:color w:val="FF0000"/>
+          <w:sz w:val="24"/>
+          <w:szCs w:val="24"/>
+        </w:rPr>
+      </w:pPr>
+    </w:p>
+    <w:p>
+      <w:pPr>
+        <w:pStyle w:val="Ttulo1"/>
         <w:rPr>
           <w:rFonts w:ascii="Times New Roman" w:hAnsi="Times New Roman" w:cs="Times New Roman"/>
           <w:b/>
           <w:bCs/>
           <w:noProof/>
           <w:color w:val="FF0000"/>
-          <w:sz w:val="28"/>
-          <w:szCs w:val="28"/>
-        </w:rPr>
-      </w:pPr>
+          <w:sz w:val="24"/>
+          <w:szCs w:val="24"/>
+        </w:rPr>
+      </w:pPr>
+      <w:bookmarkStart w:id="7" w:name="_GitHub"/>
+      <w:bookmarkEnd w:id="7"/>
       <w:r>
         <w:rPr>
           <w:rFonts w:ascii="Times New Roman" w:hAnsi="Times New Roman" w:cs="Times New Roman"/>
@@ -4968,8 +5379,8 @@
           <w:bCs/>
           <w:noProof/>
           <w:color w:val="FF0000"/>
-          <w:sz w:val="28"/>
-          <w:szCs w:val="28"/>
+          <w:sz w:val="24"/>
+          <w:szCs w:val="24"/>
         </w:rPr>
         <w:t>GitHub</w:t>
       </w:r>
@@ -5914,6 +6325,7 @@
       </w:hyperlink>
     </w:p>
     <w:sectPr>
+      <w:footerReference w:type="default" r:id="rId60"/>
       <w:pgSz w:w="12240" w:h="15840" w:code="1"/>
       <w:pgMar w:top="1417" w:right="1701" w:bottom="1417" w:left="1701" w:header="708" w:footer="708" w:gutter="0"/>
       <w:cols w:space="708"/>
@@ -5946,6 +6358,62 @@
     </w:p>
   </w:endnote>
 </w:endnotes>
+</file>
+
+<file path=word/footer1.xml><?xml version="1.0" encoding="utf-8"?>
+<w:ftr xmlns:wpc="http://schemas.microsoft.com/office/word/2010/wordprocessingCanvas" xmlns:cx="http://schemas.microsoft.com/office/drawing/2014/chartex" xmlns:cx1="http://schemas.microsoft.com/office/drawing/2015/9/8/chartex" xmlns:cx2="http://schemas.microsoft.com/office/drawing/2015/10/21/chartex" xmlns:cx3="http://schemas.microsoft.com/office/drawing/2016/5/9/chartex" xmlns:cx4="http://schemas.microsoft.com/office/drawing/2016/5/10/chartex" xmlns:cx5="http://schemas.microsoft.com/office/drawing/2016/5/11/chartex" xmlns:cx6="http://schemas.microsoft.com/office/drawing/2016/5/12/chartex" xmlns:cx7="http://schemas.microsoft.com/office/drawing/2016/5/13/chartex" xmlns:cx8="http://schemas.microsoft.com/office/drawing/2016/5/14/chartex" xmlns:mc="http://schemas.openxmlformats.org/markup-compatibility/2006" xmlns:aink="http://schemas.microsoft.com/office/drawing/2016/ink" xmlns:am3d="http://schemas.microsoft.com/office/drawing/2017/model3d" xmlns:o="urn:schemas-microsoft-com:office:office" xmlns:r="http://schemas.openxmlformats.org/officeDocument/2006/relationships" xmlns:m="http://schemas.openxmlformats.org/officeDocument/2006/math" xmlns:v="urn:schemas-microsoft-com:vml" xmlns:wp14="http://schemas.microsoft.com/office/word/2010/wordprocessingDrawing" xmlns:wp="http://schemas.openxmlformats.org/drawingml/2006/wordprocessingDrawing" xmlns:w10="urn:schemas-microsoft-com:office:word" xmlns:w="http://schemas.openxmlformats.org/wordprocessingml/2006/main" xmlns:w14="http://schemas.microsoft.com/office/word/2010/wordml" xmlns:w15="http://schemas.microsoft.com/office/word/2012/wordml" xmlns:w16cex="http://schemas.microsoft.com/office/word/2018/wordml/cex" xmlns:w16cid="http://schemas.microsoft.com/office/word/2016/wordml/cid" xmlns:w16="http://schemas.microsoft.com/office/word/2018/wordml" xmlns:w16se="http://schemas.microsoft.com/office/word/2015/wordml/symex" xmlns:wpg="http://schemas.microsoft.com/office/word/2010/wordprocessingGroup" xmlns:wpi="http://schemas.microsoft.com/office/word/2010/wordprocessingInk" xmlns:wne="http://schemas.microsoft.com/office/word/2006/wordml" xmlns:wps="http://schemas.microsoft.com/office/word/2010/wordprocessingShape" mc:Ignorable="w14 w15 w16se w16cid w16 w16cex wp14">
+  <w:p>
+    <w:pPr>
+      <w:pStyle w:val="Piedepgina"/>
+      <w:jc w:val="center"/>
+      <w:rPr>
+        <w:caps/>
+        <w:color w:val="5B9BD5" w:themeColor="accent1"/>
+      </w:rPr>
+    </w:pPr>
+    <w:r>
+      <w:rPr>
+        <w:caps/>
+        <w:color w:val="5B9BD5" w:themeColor="accent1"/>
+      </w:rPr>
+      <w:fldChar w:fldCharType="begin"/>
+    </w:r>
+    <w:r>
+      <w:rPr>
+        <w:caps/>
+        <w:color w:val="5B9BD5" w:themeColor="accent1"/>
+      </w:rPr>
+      <w:instrText>PAGE   \* MERGEFORMAT</w:instrText>
+    </w:r>
+    <w:r>
+      <w:rPr>
+        <w:caps/>
+        <w:color w:val="5B9BD5" w:themeColor="accent1"/>
+      </w:rPr>
+      <w:fldChar w:fldCharType="separate"/>
+    </w:r>
+    <w:r>
+      <w:rPr>
+        <w:caps/>
+        <w:color w:val="5B9BD5" w:themeColor="accent1"/>
+        <w:lang w:val="es-ES"/>
+      </w:rPr>
+      <w:t>2</w:t>
+    </w:r>
+    <w:r>
+      <w:rPr>
+        <w:caps/>
+        <w:color w:val="5B9BD5" w:themeColor="accent1"/>
+      </w:rPr>
+      <w:fldChar w:fldCharType="end"/>
+    </w:r>
+  </w:p>
+  <w:p>
+    <w:pPr>
+      <w:pStyle w:val="Piedepgina"/>
+    </w:pPr>
+  </w:p>
+</w:ftr>
 </file>
 
 <file path=word/footnotes.xml><?xml version="1.0" encoding="utf-8"?>
@@ -6372,6 +6840,27 @@
     <w:name w:val="Normal"/>
     <w:qFormat/>
   </w:style>
+  <w:style w:type="paragraph" w:styleId="Ttulo1">
+    <w:name w:val="heading 1"/>
+    <w:basedOn w:val="Normal"/>
+    <w:next w:val="Normal"/>
+    <w:link w:val="Ttulo1Car"/>
+    <w:uiPriority w:val="9"/>
+    <w:qFormat/>
+    <w:rsid w:val="003318CD"/>
+    <w:pPr>
+      <w:keepNext/>
+      <w:keepLines/>
+      <w:spacing w:before="240" w:after="0"/>
+      <w:outlineLvl w:val="0"/>
+    </w:pPr>
+    <w:rPr>
+      <w:rFonts w:asciiTheme="majorHAnsi" w:eastAsiaTheme="majorEastAsia" w:hAnsiTheme="majorHAnsi" w:cstheme="majorBidi"/>
+      <w:color w:val="2E74B5" w:themeColor="accent1" w:themeShade="BF"/>
+      <w:sz w:val="32"/>
+      <w:szCs w:val="32"/>
+    </w:rPr>
+  </w:style>
   <w:style w:type="character" w:default="1" w:styleId="Fuentedeprrafopredeter">
     <w:name w:val="Default Paragraph Font"/>
     <w:uiPriority w:val="1"/>
@@ -6505,6 +6994,31 @@
     <w:rPr>
       <w:color w:val="605E5C"/>
       <w:shd w:val="clear" w:color="auto" w:fill="E1DFDD"/>
+    </w:rPr>
+  </w:style>
+  <w:style w:type="character" w:styleId="Hipervnculovisitado">
+    <w:name w:val="FollowedHyperlink"/>
+    <w:basedOn w:val="Fuentedeprrafopredeter"/>
+    <w:uiPriority w:val="99"/>
+    <w:semiHidden/>
+    <w:unhideWhenUsed/>
+    <w:rsid w:val="003318CD"/>
+    <w:rPr>
+      <w:color w:val="954F72" w:themeColor="followedHyperlink"/>
+      <w:u w:val="single"/>
+    </w:rPr>
+  </w:style>
+  <w:style w:type="character" w:customStyle="1" w:styleId="Ttulo1Car">
+    <w:name w:val="Título 1 Car"/>
+    <w:basedOn w:val="Fuentedeprrafopredeter"/>
+    <w:link w:val="Ttulo1"/>
+    <w:uiPriority w:val="9"/>
+    <w:rsid w:val="003318CD"/>
+    <w:rPr>
+      <w:rFonts w:asciiTheme="majorHAnsi" w:eastAsiaTheme="majorEastAsia" w:hAnsiTheme="majorHAnsi" w:cstheme="majorBidi"/>
+      <w:color w:val="2E74B5" w:themeColor="accent1" w:themeShade="BF"/>
+      <w:sz w:val="32"/>
+      <w:szCs w:val="32"/>
     </w:rPr>
   </w:style>
 </w:styles>
